--- a/лаба 1.docx
+++ b/лаба 1.docx
@@ -849,10 +849,24 @@
           <w:sz w:val="24"/>
           <w:szCs w:val="24"/>
         </w:rPr>
-        <w:t>Как владелец магазина, я бы хотел иметь больше информации о товаре и требованиях по его выкладке, а так же о поставках и отгрузках.</w:t>
-      </w:r>
-      <w:bookmarkStart w:id="0" w:name="_GoBack"/>
-      <w:bookmarkEnd w:id="0"/>
+        <w:t xml:space="preserve">Как владелец магазина, я бы хотел иметь больше информации о товаре и требованиях по его выкладке, а </w:t>
+      </w:r>
+      <w:proofErr w:type="gramStart"/>
+      <w:r>
+        <w:rPr>
+          <w:sz w:val="24"/>
+          <w:szCs w:val="24"/>
+        </w:rPr>
+        <w:t>так же</w:t>
+      </w:r>
+      <w:proofErr w:type="gramEnd"/>
+      <w:r>
+        <w:rPr>
+          <w:sz w:val="24"/>
+          <w:szCs w:val="24"/>
+        </w:rPr>
+        <w:t xml:space="preserve"> о поставках и отгрузках.</w:t>
+      </w:r>
     </w:p>
     <w:p>
       <w:pPr>
@@ -1068,6 +1082,49 @@
           </v:shape>
         </w:pict>
       </w:r>
+    </w:p>
+    <w:p>
+      <w:pPr>
+        <w:spacing w:after="160" w:line="259" w:lineRule="auto"/>
+        <w:rPr>
+          <w:sz w:val="24"/>
+          <w:szCs w:val="24"/>
+        </w:rPr>
+      </w:pPr>
+    </w:p>
+    <w:p>
+      <w:pPr>
+        <w:spacing w:after="160" w:line="259" w:lineRule="auto"/>
+        <w:rPr>
+          <w:sz w:val="24"/>
+          <w:szCs w:val="24"/>
+        </w:rPr>
+      </w:pPr>
+      <w:r>
+        <w:rPr>
+          <w:sz w:val="24"/>
+          <w:szCs w:val="24"/>
+        </w:rPr>
+        <w:t xml:space="preserve">Вывод: получилось графически представить процесс работы торгового представителя, </w:t>
+      </w:r>
+      <w:proofErr w:type="gramStart"/>
+      <w:r>
+        <w:rPr>
+          <w:sz w:val="24"/>
+          <w:szCs w:val="24"/>
+        </w:rPr>
+        <w:t>понять</w:t>
+      </w:r>
+      <w:proofErr w:type="gramEnd"/>
+      <w:r>
+        <w:rPr>
+          <w:sz w:val="24"/>
+          <w:szCs w:val="24"/>
+        </w:rPr>
+        <w:t xml:space="preserve"> как взаимодействуют все участники друг с другом.</w:t>
+      </w:r>
+      <w:bookmarkStart w:id="0" w:name="_GoBack"/>
+      <w:bookmarkEnd w:id="0"/>
     </w:p>
     <w:sectPr>
       <w:pgSz w:w="11906" w:h="16838"/>
